--- a/faculty/Tustison_biosketch_September2021.docx
+++ b/faculty/Tustison_biosketch_September2021.docx
@@ -977,25 +977,20 @@
     <w:p>
       <w:pPr>
         <w:jc w:val="both"/>
-      </w:pPr>
-      <w:r>
-        <w:t>I am well-suited to significantly contribute to the quantitative analyses proposed in this project entitled “</w:t>
-      </w:r>
-      <w:proofErr w:type="spellStart"/>
-      <w:r>
         <w:rPr>
           <w:i/>
           <w:iCs/>
         </w:rPr>
-        <w:t>Endotyping</w:t>
-      </w:r>
-      <w:proofErr w:type="spellEnd"/>
+      </w:pPr>
+      <w:r>
+        <w:t>I am well-suited to significantly contribute to the quantitative analyses proposed in this project entitled “</w:t>
+      </w:r>
       <w:r>
         <w:rPr>
           <w:i/>
           <w:iCs/>
         </w:rPr>
-        <w:t xml:space="preserve"> regionally heterogeneous airway remodeling in asthmatics</w:t>
+        <w:t>Sexual dimorphism in susceptibility to emphysematous tissue injury</w:t>
       </w:r>
       <w:r>
         <w:t xml:space="preserve">.”  My formal training is in quantitative medical image </w:t>
@@ -1006,7 +1001,7 @@
       </w:r>
       <w:proofErr w:type="gramEnd"/>
       <w:r>
-        <w:t xml:space="preserve"> and I have authored several articles detailing innovative image analysis techniques and large-scale studies in neuroimaging including the winning entry in the brain tumor segmentation competition held in conjunction with the well-respected MICCAI conference.  As a core developer of the </w:t>
+        <w:t xml:space="preserve"> and I have authored several articles detailing innovative image analysis techniques and large-scale studies.  As a core developer of the </w:t>
       </w:r>
       <w:proofErr w:type="gramStart"/>
       <w:r>
@@ -1497,76 +1492,76 @@
           <w:b/>
           <w:bCs/>
         </w:rPr>
+        <w:t>Tustison NJ</w:t>
+      </w:r>
+      <w:r>
+        <w:rPr>
+          <w:rFonts w:hAnsi="Arial" w:cs="Arial"/>
+        </w:rPr>
+        <w:t xml:space="preserve">, Cook PA, Klein A, Song G, Das SR, </w:t>
+      </w:r>
+      <w:proofErr w:type="spellStart"/>
+      <w:r>
+        <w:rPr>
+          <w:rFonts w:hAnsi="Arial" w:cs="Arial"/>
+        </w:rPr>
+        <w:t>Duda</w:t>
+      </w:r>
+      <w:proofErr w:type="spellEnd"/>
+      <w:r>
+        <w:rPr>
+          <w:rFonts w:hAnsi="Arial" w:cs="Arial"/>
+        </w:rPr>
+        <w:t xml:space="preserve"> JT, Kandel BM, van </w:t>
+      </w:r>
+      <w:proofErr w:type="spellStart"/>
+      <w:r>
+        <w:rPr>
+          <w:rFonts w:hAnsi="Arial" w:cs="Arial"/>
+        </w:rPr>
+        <w:t>Strien</w:t>
+      </w:r>
+      <w:proofErr w:type="spellEnd"/>
+      <w:r>
+        <w:rPr>
+          <w:rFonts w:hAnsi="Arial" w:cs="Arial"/>
+        </w:rPr>
+        <w:t xml:space="preserve"> N, Stone JR, Gee JC, </w:t>
+      </w:r>
+      <w:proofErr w:type="spellStart"/>
+      <w:r>
+        <w:rPr>
+          <w:rFonts w:hAnsi="Arial" w:cs="Arial"/>
+        </w:rPr>
+        <w:t>Avants</w:t>
+      </w:r>
+      <w:proofErr w:type="spellEnd"/>
+      <w:r>
+        <w:rPr>
+          <w:rFonts w:hAnsi="Arial" w:cs="Arial"/>
+        </w:rPr>
+        <w:t xml:space="preserve"> BB:  Large-Scale Evaluation of ANTs and </w:t>
+      </w:r>
+      <w:proofErr w:type="spellStart"/>
+      <w:r>
+        <w:rPr>
+          <w:rFonts w:hAnsi="Arial" w:cs="Arial"/>
+        </w:rPr>
+        <w:t>FreeSurfer</w:t>
+      </w:r>
+      <w:proofErr w:type="spellEnd"/>
+      <w:r>
+        <w:rPr>
+          <w:rFonts w:hAnsi="Arial" w:cs="Arial"/>
+        </w:rPr>
+        <w:t xml:space="preserve"> Cortical Thickness Measurements, </w:t>
+      </w:r>
+      <w:proofErr w:type="spellStart"/>
+      <w:r>
+        <w:rPr>
+          <w:rFonts w:hAnsi="Arial" w:cs="Arial"/>
+        </w:rPr>
         <w:lastRenderedPageBreak/>
-        <w:t>Tustison NJ</w:t>
-      </w:r>
-      <w:r>
-        <w:rPr>
-          <w:rFonts w:hAnsi="Arial" w:cs="Arial"/>
-        </w:rPr>
-        <w:t xml:space="preserve">, Cook PA, Klein A, Song G, Das SR, </w:t>
-      </w:r>
-      <w:proofErr w:type="spellStart"/>
-      <w:r>
-        <w:rPr>
-          <w:rFonts w:hAnsi="Arial" w:cs="Arial"/>
-        </w:rPr>
-        <w:t>Duda</w:t>
-      </w:r>
-      <w:proofErr w:type="spellEnd"/>
-      <w:r>
-        <w:rPr>
-          <w:rFonts w:hAnsi="Arial" w:cs="Arial"/>
-        </w:rPr>
-        <w:t xml:space="preserve"> JT, Kandel BM, van </w:t>
-      </w:r>
-      <w:proofErr w:type="spellStart"/>
-      <w:r>
-        <w:rPr>
-          <w:rFonts w:hAnsi="Arial" w:cs="Arial"/>
-        </w:rPr>
-        <w:t>Strien</w:t>
-      </w:r>
-      <w:proofErr w:type="spellEnd"/>
-      <w:r>
-        <w:rPr>
-          <w:rFonts w:hAnsi="Arial" w:cs="Arial"/>
-        </w:rPr>
-        <w:t xml:space="preserve"> N, Stone JR, Gee JC, </w:t>
-      </w:r>
-      <w:proofErr w:type="spellStart"/>
-      <w:r>
-        <w:rPr>
-          <w:rFonts w:hAnsi="Arial" w:cs="Arial"/>
-        </w:rPr>
-        <w:t>Avants</w:t>
-      </w:r>
-      <w:proofErr w:type="spellEnd"/>
-      <w:r>
-        <w:rPr>
-          <w:rFonts w:hAnsi="Arial" w:cs="Arial"/>
-        </w:rPr>
-        <w:t xml:space="preserve"> BB:  Large-Scale Evaluation of ANTs and </w:t>
-      </w:r>
-      <w:proofErr w:type="spellStart"/>
-      <w:r>
-        <w:rPr>
-          <w:rFonts w:hAnsi="Arial" w:cs="Arial"/>
-        </w:rPr>
-        <w:t>FreeSurfer</w:t>
-      </w:r>
-      <w:proofErr w:type="spellEnd"/>
-      <w:r>
-        <w:rPr>
-          <w:rFonts w:hAnsi="Arial" w:cs="Arial"/>
-        </w:rPr>
-        <w:t xml:space="preserve"> Cortical Thickness Measurements, </w:t>
-      </w:r>
-      <w:proofErr w:type="spellStart"/>
-      <w:r>
-        <w:rPr>
-          <w:rFonts w:hAnsi="Arial" w:cs="Arial"/>
-        </w:rPr>
         <w:t>NeuroImage</w:t>
       </w:r>
       <w:proofErr w:type="spellEnd"/>
@@ -2624,52 +2619,52 @@
           <w:b w:val="0"/>
           <w:bCs w:val="0"/>
         </w:rPr>
-        <w:t xml:space="preserve"> novel and cutting-edge methods for image cleaning, </w:t>
-      </w:r>
+        <w:t xml:space="preserve"> novel and cutting-edge methods for image cleaning, segmentation, feature extraction and, more recently, complete statistical pipelines via </w:t>
+      </w:r>
+      <w:proofErr w:type="spellStart"/>
       <w:r>
         <w:rPr>
           <w:rStyle w:val="Strong"/>
           <w:b w:val="0"/>
           <w:bCs w:val="0"/>
         </w:rPr>
-        <w:lastRenderedPageBreak/>
-        <w:t xml:space="preserve">segmentation, feature extraction and, more recently, complete statistical pipelines via </w:t>
-      </w:r>
-      <w:proofErr w:type="spellStart"/>
+        <w:t>ANTsR</w:t>
+      </w:r>
+      <w:proofErr w:type="spellEnd"/>
       <w:r>
         <w:rPr>
           <w:rStyle w:val="Strong"/>
           <w:b w:val="0"/>
           <w:bCs w:val="0"/>
         </w:rPr>
-        <w:t>ANTsR</w:t>
-      </w:r>
-      <w:proofErr w:type="spellEnd"/>
+        <w:t xml:space="preserve">.  In 2014, there were nearly 2,000 citations to ANTs and the software is cloned, </w:t>
+      </w:r>
+      <w:proofErr w:type="gramStart"/>
       <w:r>
         <w:rPr>
           <w:rStyle w:val="Strong"/>
           <w:b w:val="0"/>
           <w:bCs w:val="0"/>
         </w:rPr>
-        <w:t xml:space="preserve">.  In 2014, there were nearly 2,000 citations to ANTs and the software is cloned, </w:t>
-      </w:r>
-      <w:proofErr w:type="gramStart"/>
+        <w:t>downloaded</w:t>
+      </w:r>
+      <w:proofErr w:type="gramEnd"/>
       <w:r>
         <w:rPr>
           <w:rStyle w:val="Strong"/>
           <w:b w:val="0"/>
           <w:bCs w:val="0"/>
         </w:rPr>
-        <w:t>downloaded</w:t>
-      </w:r>
-      <w:proofErr w:type="gramEnd"/>
+        <w:t xml:space="preserve"> or otherwise accessed over 100-</w:t>
+      </w:r>
       <w:r>
         <w:rPr>
           <w:rStyle w:val="Strong"/>
           <w:b w:val="0"/>
           <w:bCs w:val="0"/>
         </w:rPr>
-        <w:t xml:space="preserve"> or otherwise accessed over 100-200 times per week, on average at </w:t>
+        <w:lastRenderedPageBreak/>
+        <w:t xml:space="preserve">200 times per week, on average at </w:t>
       </w:r>
       <w:proofErr w:type="spellStart"/>
       <w:r>
@@ -5936,6 +5931,11 @@
       <w:numPr>
         <w:numId w:val="2"/>
       </w:numPr>
+      <w:tabs>
+        <w:tab w:val="clear" w:pos="720"/>
+        <w:tab w:val="num" w:pos="360"/>
+      </w:tabs>
+      <w:ind w:left="0" w:firstLine="0"/>
     </w:pPr>
     <w:rPr>
       <w:rFonts w:ascii="Times" w:hAnsi="Times" w:cs="Times"/>
@@ -6718,17 +6718,12 @@
 </file>
 
 <file path=customXml/item1.xml><?xml version="1.0" encoding="utf-8"?>
-<p:properties xmlns:p="http://schemas.microsoft.com/office/2006/metadata/properties" xmlns:xsi="http://www.w3.org/2001/XMLSchema-instance" xmlns:pc="http://schemas.microsoft.com/office/infopath/2007/PartnerControls">
-  <documentManagement>
-    <File_x0020_Status xmlns="90cc9ed5-125c-488b-a883-4b2061b7b65f">Working</File_x0020_Status>
-    <Category xmlns="90cc9ed5-125c-488b-a883-4b2061b7b65f">Master</Category>
-    <CR_ID xmlns="90cc9ed5-125c-488b-a883-4b2061b7b65f" xsi:nil="true"/>
-    <Form_x0020_Set xmlns="90cc9ed5-125c-488b-a883-4b2061b7b65f">Biosketch</Form_x0020_Set>
-    <Test_x0020_Comment xmlns="90cc9ed5-125c-488b-a883-4b2061b7b65f">New Working Version 20170911
-9/15, RG, Edited and QCed</Test_x0020_Comment>
-    <OMB_x0020_No_x002e_ xmlns="90cc9ed5-125c-488b-a883-4b2061b7b65f">0925-0046</OMB_x0020_No_x002e_>
-  </documentManagement>
-</p:properties>
+<?mso-contentType ?>
+<FormTemplates xmlns="http://schemas.microsoft.com/sharepoint/v3/contenttype/forms">
+  <Display>DocumentLibraryForm</Display>
+  <Edit>DocumentLibraryForm</Edit>
+  <New>DocumentLibraryForm</New>
+</FormTemplates>
 </file>
 
 <file path=customXml/item2.xml><?xml version="1.0" encoding="utf-8"?>
@@ -6960,20 +6955,23 @@
 </file>
 
 <file path=customXml/item3.xml><?xml version="1.0" encoding="utf-8"?>
-<?mso-contentType ?>
-<FormTemplates xmlns="http://schemas.microsoft.com/sharepoint/v3/contenttype/forms">
-  <Display>DocumentLibraryForm</Display>
-  <Edit>DocumentLibraryForm</Edit>
-  <New>DocumentLibraryForm</New>
-</FormTemplates>
+<p:properties xmlns:p="http://schemas.microsoft.com/office/2006/metadata/properties" xmlns:xsi="http://www.w3.org/2001/XMLSchema-instance" xmlns:pc="http://schemas.microsoft.com/office/infopath/2007/PartnerControls">
+  <documentManagement>
+    <File_x0020_Status xmlns="90cc9ed5-125c-488b-a883-4b2061b7b65f">Working</File_x0020_Status>
+    <Category xmlns="90cc9ed5-125c-488b-a883-4b2061b7b65f">Master</Category>
+    <CR_ID xmlns="90cc9ed5-125c-488b-a883-4b2061b7b65f" xsi:nil="true"/>
+    <Form_x0020_Set xmlns="90cc9ed5-125c-488b-a883-4b2061b7b65f">Biosketch</Form_x0020_Set>
+    <Test_x0020_Comment xmlns="90cc9ed5-125c-488b-a883-4b2061b7b65f">New Working Version 20170911
+9/15, RG, Edited and QCed</Test_x0020_Comment>
+    <OMB_x0020_No_x002e_ xmlns="90cc9ed5-125c-488b-a883-4b2061b7b65f">0925-0046</OMB_x0020_No_x002e_>
+  </documentManagement>
+</p:properties>
 </file>
 
 <file path=customXml/itemProps1.xml><?xml version="1.0" encoding="utf-8"?>
-<ds:datastoreItem xmlns:ds="http://schemas.openxmlformats.org/officeDocument/2006/customXml" ds:itemID="{2A76CE26-06FF-4835-817C-1A5CD3E7E1B8}">
+<ds:datastoreItem xmlns:ds="http://schemas.openxmlformats.org/officeDocument/2006/customXml" ds:itemID="{3A4A9A40-AA55-4CBA-93F5-B14C65A49478}">
   <ds:schemaRefs>
-    <ds:schemaRef ds:uri="http://schemas.microsoft.com/office/2006/metadata/properties"/>
-    <ds:schemaRef ds:uri="http://schemas.microsoft.com/office/infopath/2007/PartnerControls"/>
-    <ds:schemaRef ds:uri="90cc9ed5-125c-488b-a883-4b2061b7b65f"/>
+    <ds:schemaRef ds:uri="http://schemas.microsoft.com/sharepoint/v3/contenttype/forms"/>
   </ds:schemaRefs>
 </ds:datastoreItem>
 </file>
@@ -6997,9 +6995,11 @@
 </file>
 
 <file path=customXml/itemProps3.xml><?xml version="1.0" encoding="utf-8"?>
-<ds:datastoreItem xmlns:ds="http://schemas.openxmlformats.org/officeDocument/2006/customXml" ds:itemID="{3A4A9A40-AA55-4CBA-93F5-B14C65A49478}">
+<ds:datastoreItem xmlns:ds="http://schemas.openxmlformats.org/officeDocument/2006/customXml" ds:itemID="{2A76CE26-06FF-4835-817C-1A5CD3E7E1B8}">
   <ds:schemaRefs>
-    <ds:schemaRef ds:uri="http://schemas.microsoft.com/sharepoint/v3/contenttype/forms"/>
+    <ds:schemaRef ds:uri="http://schemas.microsoft.com/office/2006/metadata/properties"/>
+    <ds:schemaRef ds:uri="http://schemas.microsoft.com/office/infopath/2007/PartnerControls"/>
+    <ds:schemaRef ds:uri="90cc9ed5-125c-488b-a883-4b2061b7b65f"/>
   </ds:schemaRefs>
 </ds:datastoreItem>
 </file>